--- a/firequote/quotes/templates_docs/human_safety_revit.docx
+++ b/firequote/quotes/templates_docs/human_safety_revit.docx
@@ -37,6 +37,7 @@
         <w:t xml:space="preserve"> </w:t>
       </w:r>
       <w:bookmarkStart w:id="4" w:name="_Hlk211509440"/>
+      <w:proofErr w:type="gramStart"/>
       <w:r>
         <w:rPr>
           <w:rFonts w:ascii="Cambria" w:hAnsi="Cambria"/>
@@ -58,9 +59,9 @@
           <w:szCs w:val="22"/>
           <w:lang w:val="en-US" w:eastAsia="en-US"/>
         </w:rPr>
-        <w:t>quote_date</w:t>
-      </w:r>
-      <w:proofErr w:type="spellEnd"/>
+        <w:t>quote</w:t>
+      </w:r>
+      <w:proofErr w:type="gramEnd"/>
       <w:r>
         <w:rPr>
           <w:rFonts w:ascii="Cambria" w:hAnsi="Cambria"/>
@@ -70,6 +71,18 @@
           <w:szCs w:val="22"/>
           <w:lang w:val="en-US" w:eastAsia="en-US"/>
         </w:rPr>
+        <w:t>_date</w:t>
+      </w:r>
+      <w:proofErr w:type="spellEnd"/>
+      <w:r>
+        <w:rPr>
+          <w:rFonts w:ascii="Cambria" w:hAnsi="Cambria"/>
+          <w:b/>
+          <w:bCs/>
+          <w:sz w:val="22"/>
+          <w:szCs w:val="22"/>
+          <w:lang w:val="en-US" w:eastAsia="en-US"/>
+        </w:rPr>
         <w:t xml:space="preserve"> }}</w:t>
       </w:r>
     </w:p>
@@ -102,6 +115,7 @@
           <w:lang w:val="en-US"/>
         </w:rPr>
       </w:pPr>
+      <w:proofErr w:type="gramStart"/>
       <w:r>
         <w:rPr>
           <w:rFonts w:asciiTheme="majorHAnsi" w:hAnsiTheme="majorHAnsi" w:cs="Arial"/>
@@ -117,140 +131,177 @@
           <w:b/>
           <w:lang w:val="en-US"/>
         </w:rPr>
-        <w:t>client_title</w:t>
-      </w:r>
-      <w:proofErr w:type="spellEnd"/>
+        <w:t>client</w:t>
+      </w:r>
+      <w:proofErr w:type="gramEnd"/>
       <w:r>
         <w:rPr>
           <w:rFonts w:asciiTheme="majorHAnsi" w:hAnsiTheme="majorHAnsi" w:cs="Arial"/>
           <w:b/>
           <w:lang w:val="en-US"/>
         </w:rPr>
-        <w:t xml:space="preserve"> }}:                                                                                                 {{ </w:t>
-      </w:r>
-      <w:proofErr w:type="spellStart"/>
+        <w:t>_title</w:t>
+      </w:r>
+      <w:proofErr w:type="spellEnd"/>
       <w:r>
         <w:rPr>
           <w:rFonts w:asciiTheme="majorHAnsi" w:hAnsiTheme="majorHAnsi" w:cs="Arial"/>
           <w:b/>
           <w:lang w:val="en-US"/>
         </w:rPr>
-        <w:t>quote_number</w:t>
-      </w:r>
-      <w:proofErr w:type="spellEnd"/>
+        <w:t xml:space="preserve"> }}:                                                                                                 {{ </w:t>
+      </w:r>
+      <w:proofErr w:type="spellStart"/>
       <w:r>
         <w:rPr>
           <w:rFonts w:asciiTheme="majorHAnsi" w:hAnsiTheme="majorHAnsi" w:cs="Arial"/>
           <w:b/>
           <w:lang w:val="en-US"/>
         </w:rPr>
-        <w:t>}}</w:t>
-      </w:r>
-    </w:p>
-    <w:p>
-      <w:pPr>
-        <w:spacing w:after="0"/>
-        <w:rPr>
-          <w:rFonts w:asciiTheme="majorHAnsi" w:hAnsiTheme="majorHAnsi" w:cs="Arial"/>
-          <w:lang w:val="en-US"/>
-        </w:rPr>
-      </w:pPr>
-      <w:r>
-        <w:rPr>
-          <w:rFonts w:asciiTheme="majorHAnsi" w:hAnsiTheme="majorHAnsi" w:cs="Arial"/>
-          <w:lang w:val="en-US"/>
-        </w:rPr>
-        <w:t>{{</w:t>
-      </w:r>
-      <w:r>
-        <w:rPr>
-          <w:rFonts w:asciiTheme="majorHAnsi" w:hAnsiTheme="majorHAnsi" w:cs="Arial"/>
-          <w:lang w:val="en-US"/>
-        </w:rPr>
-        <w:t xml:space="preserve"> </w:t>
-      </w:r>
-      <w:proofErr w:type="spellStart"/>
-      <w:r>
-        <w:rPr>
-          <w:rFonts w:asciiTheme="majorHAnsi" w:hAnsiTheme="majorHAnsi" w:cs="Arial"/>
-          <w:lang w:val="en-US"/>
-        </w:rPr>
-        <w:t>client_name</w:t>
+        <w:t>quote_number</w:t>
       </w:r>
       <w:proofErr w:type="spellEnd"/>
       <w:r>
-        <w:rPr>
-          <w:rFonts w:asciiTheme="majorHAnsi" w:hAnsiTheme="majorHAnsi" w:cs="Arial"/>
-          <w:lang w:val="en-US"/>
-        </w:rPr>
-        <w:t xml:space="preserve"> }}</w:t>
-      </w:r>
-    </w:p>
-    <w:p>
-      <w:pPr>
-        <w:spacing w:after="0"/>
-        <w:rPr>
-          <w:rFonts w:asciiTheme="majorHAnsi" w:hAnsiTheme="majorHAnsi" w:cs="Arial"/>
-          <w:lang w:val="en-US"/>
-        </w:rPr>
-      </w:pPr>
-      <w:r>
-        <w:rPr>
-          <w:rFonts w:asciiTheme="majorHAnsi" w:hAnsiTheme="majorHAnsi" w:cs="Arial"/>
-          <w:lang w:val="en-US"/>
-        </w:rPr>
-        <w:t xml:space="preserve">{{ </w:t>
-      </w:r>
-      <w:proofErr w:type="spellStart"/>
-      <w:r>
-        <w:rPr>
-          <w:rFonts w:asciiTheme="majorHAnsi" w:hAnsiTheme="majorHAnsi" w:cs="Arial"/>
-          <w:lang w:val="en-US"/>
-        </w:rPr>
-        <w:t>client_position</w:t>
-      </w:r>
-      <w:proofErr w:type="spellEnd"/>
-      <w:r>
-        <w:rPr>
-          <w:rFonts w:asciiTheme="majorHAnsi" w:hAnsiTheme="majorHAnsi" w:cs="Arial"/>
-          <w:lang w:val="en-US"/>
-        </w:rPr>
-        <w:t xml:space="preserve"> }}</w:t>
-      </w:r>
-    </w:p>
-    <w:p>
-      <w:pPr>
-        <w:spacing w:after="0"/>
         <w:rPr>
           <w:rFonts w:asciiTheme="majorHAnsi" w:hAnsiTheme="majorHAnsi" w:cs="Arial"/>
           <w:b/>
           <w:lang w:val="en-US"/>
         </w:rPr>
-      </w:pPr>
-      <w:r>
+        <w:t>}}</w:t>
+      </w:r>
+    </w:p>
+    <w:p>
+      <w:pPr>
+        <w:spacing w:after="0"/>
+        <w:rPr>
+          <w:rFonts w:asciiTheme="majorHAnsi" w:hAnsiTheme="majorHAnsi" w:cs="Arial"/>
+          <w:lang w:val="en-US"/>
+        </w:rPr>
+      </w:pPr>
+      <w:proofErr w:type="gramStart"/>
+      <w:r>
+        <w:rPr>
+          <w:rFonts w:asciiTheme="majorHAnsi" w:hAnsiTheme="majorHAnsi" w:cs="Arial"/>
+          <w:lang w:val="en-US"/>
+        </w:rPr>
+        <w:t>{{</w:t>
+      </w:r>
+      <w:r>
+        <w:rPr>
+          <w:rFonts w:asciiTheme="majorHAnsi" w:hAnsiTheme="majorHAnsi" w:cs="Arial"/>
+          <w:lang w:val="en-US"/>
+        </w:rPr>
+        <w:t xml:space="preserve"> </w:t>
+      </w:r>
+      <w:proofErr w:type="spellStart"/>
+      <w:r>
+        <w:rPr>
+          <w:rFonts w:asciiTheme="majorHAnsi" w:hAnsiTheme="majorHAnsi" w:cs="Arial"/>
+          <w:lang w:val="en-US"/>
+        </w:rPr>
+        <w:t>client</w:t>
+      </w:r>
+      <w:proofErr w:type="gramEnd"/>
+      <w:r>
+        <w:rPr>
+          <w:rFonts w:asciiTheme="majorHAnsi" w:hAnsiTheme="majorHAnsi" w:cs="Arial"/>
+          <w:lang w:val="en-US"/>
+        </w:rPr>
+        <w:t>_name</w:t>
+      </w:r>
+      <w:proofErr w:type="spellEnd"/>
+      <w:r>
+        <w:rPr>
+          <w:rFonts w:asciiTheme="majorHAnsi" w:hAnsiTheme="majorHAnsi" w:cs="Arial"/>
+          <w:lang w:val="en-US"/>
+        </w:rPr>
+        <w:t xml:space="preserve"> }}</w:t>
+      </w:r>
+    </w:p>
+    <w:p>
+      <w:pPr>
+        <w:spacing w:after="0"/>
+        <w:rPr>
+          <w:rFonts w:asciiTheme="majorHAnsi" w:hAnsiTheme="majorHAnsi" w:cs="Arial"/>
+          <w:lang w:val="en-US"/>
+        </w:rPr>
+      </w:pPr>
+      <w:proofErr w:type="gramStart"/>
+      <w:r>
+        <w:rPr>
+          <w:rFonts w:asciiTheme="majorHAnsi" w:hAnsiTheme="majorHAnsi" w:cs="Arial"/>
+          <w:lang w:val="en-US"/>
+        </w:rPr>
+        <w:t xml:space="preserve">{{ </w:t>
+      </w:r>
+      <w:proofErr w:type="spellStart"/>
+      <w:r>
+        <w:rPr>
+          <w:rFonts w:asciiTheme="majorHAnsi" w:hAnsiTheme="majorHAnsi" w:cs="Arial"/>
+          <w:lang w:val="en-US"/>
+        </w:rPr>
+        <w:t>client</w:t>
+      </w:r>
+      <w:proofErr w:type="gramEnd"/>
+      <w:r>
+        <w:rPr>
+          <w:rFonts w:asciiTheme="majorHAnsi" w:hAnsiTheme="majorHAnsi" w:cs="Arial"/>
+          <w:lang w:val="en-US"/>
+        </w:rPr>
+        <w:t>_position</w:t>
+      </w:r>
+      <w:proofErr w:type="spellEnd"/>
+      <w:r>
+        <w:rPr>
+          <w:rFonts w:asciiTheme="majorHAnsi" w:hAnsiTheme="majorHAnsi" w:cs="Arial"/>
+          <w:lang w:val="en-US"/>
+        </w:rPr>
+        <w:t xml:space="preserve"> }}</w:t>
+      </w:r>
+    </w:p>
+    <w:p>
+      <w:pPr>
+        <w:spacing w:after="0"/>
         <w:rPr>
           <w:rFonts w:asciiTheme="majorHAnsi" w:hAnsiTheme="majorHAnsi" w:cs="Arial"/>
           <w:b/>
           <w:lang w:val="en-US"/>
         </w:rPr>
-        <w:t xml:space="preserve">{{ </w:t>
-      </w:r>
-      <w:proofErr w:type="spellStart"/>
+      </w:pPr>
+      <w:proofErr w:type="gramStart"/>
       <w:r>
         <w:rPr>
           <w:rFonts w:asciiTheme="majorHAnsi" w:hAnsiTheme="majorHAnsi" w:cs="Arial"/>
           <w:b/>
           <w:lang w:val="en-US"/>
         </w:rPr>
-        <w:t>client_company</w:t>
-      </w:r>
-      <w:proofErr w:type="spellEnd"/>
+        <w:t xml:space="preserve">{{ </w:t>
+      </w:r>
+      <w:proofErr w:type="spellStart"/>
       <w:r>
         <w:rPr>
           <w:rFonts w:asciiTheme="majorHAnsi" w:hAnsiTheme="majorHAnsi" w:cs="Arial"/>
           <w:b/>
           <w:lang w:val="en-US"/>
         </w:rPr>
+        <w:t>client</w:t>
+      </w:r>
+      <w:proofErr w:type="gramEnd"/>
+      <w:r>
+        <w:rPr>
+          <w:rFonts w:asciiTheme="majorHAnsi" w:hAnsiTheme="majorHAnsi" w:cs="Arial"/>
+          <w:b/>
+          <w:lang w:val="en-US"/>
+        </w:rPr>
+        <w:t>_company</w:t>
+      </w:r>
+      <w:proofErr w:type="spellEnd"/>
+      <w:r>
+        <w:rPr>
+          <w:rFonts w:asciiTheme="majorHAnsi" w:hAnsiTheme="majorHAnsi" w:cs="Arial"/>
+          <w:b/>
+          <w:lang w:val="en-US"/>
+        </w:rPr>
         <w:t xml:space="preserve"> }}</w:t>
       </w:r>
     </w:p>
@@ -261,6 +312,7 @@
           <w:rFonts w:asciiTheme="majorHAnsi" w:hAnsiTheme="majorHAnsi" w:cs="Arial"/>
         </w:rPr>
       </w:pPr>
+      <w:proofErr w:type="gramStart"/>
       <w:r>
         <w:rPr>
           <w:rFonts w:asciiTheme="majorHAnsi" w:hAnsiTheme="majorHAnsi" w:cs="Arial"/>
@@ -272,7 +324,14 @@
         <w:rPr>
           <w:rFonts w:asciiTheme="majorHAnsi" w:hAnsiTheme="majorHAnsi" w:cs="Arial"/>
         </w:rPr>
-        <w:t>client_city</w:t>
+        <w:t>client</w:t>
+      </w:r>
+      <w:proofErr w:type="gramEnd"/>
+      <w:r>
+        <w:rPr>
+          <w:rFonts w:asciiTheme="majorHAnsi" w:hAnsiTheme="majorHAnsi" w:cs="Arial"/>
+        </w:rPr>
+        <w:t>_city</w:t>
       </w:r>
       <w:proofErr w:type="spellEnd"/>
       <w:r>
@@ -315,36 +374,31 @@
           <w:rFonts w:asciiTheme="majorHAnsi" w:hAnsiTheme="majorHAnsi" w:cs="Arial"/>
           <w:b/>
         </w:rPr>
-        <w:t>COTIZACION DE LOS DISEÑOS SEGURIDAD HUMANA</w:t>
-      </w:r>
+        <w:t xml:space="preserve">COTIZACION DE LOS DISEÑOS SEGURIDAD HUMANA PARA EL PROYECTO </w:t>
+      </w:r>
+      <w:proofErr w:type="gramStart"/>
       <w:r>
         <w:rPr>
           <w:rFonts w:asciiTheme="majorHAnsi" w:hAnsiTheme="majorHAnsi" w:cs="Arial"/>
           <w:b/>
         </w:rPr>
-        <w:t>, EXTINCIÓN Y DETECCIÓN DE INCENDIOS</w:t>
-      </w:r>
+        <w:t xml:space="preserve">{{ </w:t>
+      </w:r>
+      <w:proofErr w:type="spellStart"/>
       <w:r>
         <w:rPr>
           <w:rFonts w:asciiTheme="majorHAnsi" w:hAnsiTheme="majorHAnsi" w:cs="Arial"/>
           <w:b/>
         </w:rPr>
-        <w:t xml:space="preserve"> PARA EL PROYECTO </w:t>
-      </w:r>
+        <w:t>project</w:t>
+      </w:r>
+      <w:proofErr w:type="gramEnd"/>
       <w:r>
         <w:rPr>
           <w:rFonts w:asciiTheme="majorHAnsi" w:hAnsiTheme="majorHAnsi" w:cs="Arial"/>
           <w:b/>
         </w:rPr>
-        <w:t xml:space="preserve">{{ </w:t>
-      </w:r>
-      <w:proofErr w:type="spellStart"/>
-      <w:r>
-        <w:rPr>
-          <w:rFonts w:asciiTheme="majorHAnsi" w:hAnsiTheme="majorHAnsi" w:cs="Arial"/>
-          <w:b/>
-        </w:rPr>
-        <w:t>project_name</w:t>
+        <w:t>_name</w:t>
       </w:r>
       <w:proofErr w:type="spellEnd"/>
       <w:r>
@@ -400,8 +454,9 @@
           <w:rFonts w:asciiTheme="majorHAnsi" w:hAnsiTheme="majorHAnsi" w:cs="Arial"/>
           <w:color w:val="222222"/>
         </w:rPr>
-        <w:t>La presente cotización comprende el diseño de protección contra incendios y seguridad humana para el proyecto “</w:t>
-      </w:r>
+        <w:t>La presente cotización comprende el diseño de seguridad humana para el proyecto “</w:t>
+      </w:r>
+      <w:proofErr w:type="gramStart"/>
       <w:r>
         <w:rPr>
           <w:rFonts w:asciiTheme="majorHAnsi" w:hAnsiTheme="majorHAnsi" w:cs="Arial"/>
@@ -415,7 +470,15 @@
           <w:rFonts w:asciiTheme="majorHAnsi" w:hAnsiTheme="majorHAnsi" w:cs="Arial"/>
           <w:color w:val="222222"/>
         </w:rPr>
-        <w:t>project_name</w:t>
+        <w:t>project</w:t>
+      </w:r>
+      <w:proofErr w:type="gramEnd"/>
+      <w:r>
+        <w:rPr>
+          <w:rFonts w:asciiTheme="majorHAnsi" w:hAnsiTheme="majorHAnsi" w:cs="Arial"/>
+          <w:color w:val="222222"/>
+        </w:rPr>
+        <w:t>_name</w:t>
       </w:r>
       <w:proofErr w:type="spellEnd"/>
       <w:r>
@@ -641,8 +704,7 @@
       <w:pPr>
         <w:pStyle w:val="NormalWeb"/>
         <w:shd w:val="clear" w:color="auto" w:fill="FFFFFF"/>
-        <w:spacing w:line="276" w:lineRule="auto"/>
-        <w:jc w:val="both"/>
+        <w:contextualSpacing/>
         <w:rPr>
           <w:rFonts w:asciiTheme="majorHAnsi" w:hAnsiTheme="majorHAnsi" w:cs="Arial"/>
           <w:color w:val="222222"/>
@@ -684,7 +746,8 @@
         <w:autoSpaceDE w:val="0"/>
         <w:autoSpaceDN w:val="0"/>
         <w:adjustRightInd w:val="0"/>
-        <w:spacing w:after="0"/>
+        <w:spacing w:after="0" w:line="240" w:lineRule="auto"/>
+        <w:contextualSpacing/>
         <w:rPr>
           <w:rFonts w:asciiTheme="majorHAnsi" w:eastAsia="Arial Unicode MS" w:hAnsiTheme="majorHAnsi" w:cs="Arial"/>
           <w:iCs/>
@@ -692,8 +755,8 @@
           <w:lang w:val="es-MX"/>
         </w:rPr>
       </w:pPr>
-      <w:bookmarkStart w:id="6" w:name="_Hlk211606452"/>
-      <w:bookmarkStart w:id="7" w:name="_Hlk211508270"/>
+      <w:bookmarkStart w:id="6" w:name="_Hlk213062886"/>
+      <w:proofErr w:type="gramStart"/>
       <w:r>
         <w:rPr>
           <w:rFonts w:asciiTheme="majorHAnsi" w:eastAsia="Arial Unicode MS" w:hAnsiTheme="majorHAnsi" w:cs="Arial"/>
@@ -701,7 +764,7 @@
           <w:kern w:val="1"/>
           <w:lang w:val="es-MX"/>
         </w:rPr>
-        <w:t xml:space="preserve">{% </w:t>
+        <w:t xml:space="preserve">{{ </w:t>
       </w:r>
       <w:proofErr w:type="spellStart"/>
       <w:r>
@@ -711,9 +774,9 @@
           <w:kern w:val="1"/>
           <w:lang w:val="es-MX"/>
         </w:rPr>
-        <w:t>for</w:t>
-      </w:r>
-      <w:proofErr w:type="spellEnd"/>
+        <w:t>reference</w:t>
+      </w:r>
+      <w:proofErr w:type="gramEnd"/>
       <w:r>
         <w:rPr>
           <w:rFonts w:asciiTheme="majorHAnsi" w:eastAsia="Arial Unicode MS" w:hAnsiTheme="majorHAnsi" w:cs="Arial"/>
@@ -721,9 +784,9 @@
           <w:kern w:val="1"/>
           <w:lang w:val="es-MX"/>
         </w:rPr>
-        <w:t xml:space="preserve"> </w:t>
-      </w:r>
-      <w:proofErr w:type="spellStart"/>
+        <w:t>_norms</w:t>
+      </w:r>
+      <w:proofErr w:type="spellEnd"/>
       <w:r>
         <w:rPr>
           <w:rFonts w:asciiTheme="majorHAnsi" w:eastAsia="Arial Unicode MS" w:hAnsiTheme="majorHAnsi" w:cs="Arial"/>
@@ -731,112 +794,10 @@
           <w:kern w:val="1"/>
           <w:lang w:val="es-MX"/>
         </w:rPr>
-        <w:t>norm</w:t>
-      </w:r>
-      <w:proofErr w:type="spellEnd"/>
-      <w:r>
-        <w:rPr>
-          <w:rFonts w:asciiTheme="majorHAnsi" w:eastAsia="Arial Unicode MS" w:hAnsiTheme="majorHAnsi" w:cs="Arial"/>
-          <w:iCs/>
-          <w:kern w:val="1"/>
-          <w:lang w:val="es-MX"/>
-        </w:rPr>
-        <w:t xml:space="preserve"> in </w:t>
-      </w:r>
-      <w:proofErr w:type="spellStart"/>
-      <w:r>
-        <w:rPr>
-          <w:rFonts w:asciiTheme="majorHAnsi" w:eastAsia="Arial Unicode MS" w:hAnsiTheme="majorHAnsi" w:cs="Arial"/>
-          <w:iCs/>
-          <w:kern w:val="1"/>
-          <w:lang w:val="es-MX"/>
-        </w:rPr>
-        <w:t>reference_norms</w:t>
-      </w:r>
-      <w:proofErr w:type="spellEnd"/>
-      <w:r>
-        <w:rPr>
-          <w:rFonts w:asciiTheme="majorHAnsi" w:eastAsia="Arial Unicode MS" w:hAnsiTheme="majorHAnsi" w:cs="Arial"/>
-          <w:iCs/>
-          <w:kern w:val="1"/>
-          <w:lang w:val="es-MX"/>
-        </w:rPr>
-        <w:t xml:space="preserve"> %}</w:t>
-      </w:r>
-    </w:p>
-    <w:p>
-      <w:pPr>
-        <w:pStyle w:val="Prrafodelista"/>
-        <w:numPr>
-          <w:ilvl w:val="0"/>
-          <w:numId w:val="18"/>
-        </w:numPr>
-        <w:autoSpaceDE w:val="0"/>
-        <w:autoSpaceDN w:val="0"/>
-        <w:adjustRightInd w:val="0"/>
-        <w:spacing w:after="0"/>
-        <w:rPr>
-          <w:rFonts w:asciiTheme="majorHAnsi" w:eastAsia="Arial Unicode MS" w:hAnsiTheme="majorHAnsi" w:cs="Arial"/>
-          <w:iCs/>
-          <w:kern w:val="1"/>
-          <w:lang w:val="en-US"/>
-        </w:rPr>
-      </w:pPr>
-      <w:r>
-        <w:rPr>
-          <w:rFonts w:asciiTheme="majorHAnsi" w:eastAsia="Arial Unicode MS" w:hAnsiTheme="majorHAnsi" w:cs="Arial"/>
-          <w:iCs/>
-          <w:kern w:val="1"/>
-          <w:lang w:val="en-US"/>
-        </w:rPr>
-        <w:t>{{ norm }}</w:t>
-      </w:r>
-    </w:p>
-    <w:p>
-      <w:pPr>
-        <w:autoSpaceDE w:val="0"/>
-        <w:autoSpaceDN w:val="0"/>
-        <w:adjustRightInd w:val="0"/>
-        <w:spacing w:after="0"/>
-        <w:rPr>
-          <w:rFonts w:asciiTheme="majorHAnsi" w:eastAsia="Arial Unicode MS" w:hAnsiTheme="majorHAnsi" w:cs="Arial"/>
-          <w:iCs/>
-          <w:kern w:val="1"/>
-          <w:lang w:val="en-US"/>
-        </w:rPr>
-      </w:pPr>
-      <w:r>
-        <w:rPr>
-          <w:rFonts w:asciiTheme="majorHAnsi" w:eastAsia="Arial Unicode MS" w:hAnsiTheme="majorHAnsi" w:cs="Arial"/>
-          <w:iCs/>
-          <w:kern w:val="1"/>
-          <w:lang w:val="en-US"/>
-        </w:rPr>
-        <w:t xml:space="preserve">{% </w:t>
-      </w:r>
-      <w:proofErr w:type="spellStart"/>
-      <w:r>
-        <w:rPr>
-          <w:rFonts w:asciiTheme="majorHAnsi" w:eastAsia="Arial Unicode MS" w:hAnsiTheme="majorHAnsi" w:cs="Arial"/>
-          <w:iCs/>
-          <w:kern w:val="1"/>
-          <w:lang w:val="en-US"/>
-        </w:rPr>
-        <w:t>endfor</w:t>
-      </w:r>
-      <w:proofErr w:type="spellEnd"/>
-      <w:r>
-        <w:rPr>
-          <w:rFonts w:asciiTheme="majorHAnsi" w:eastAsia="Arial Unicode MS" w:hAnsiTheme="majorHAnsi" w:cs="Arial"/>
-          <w:iCs/>
-          <w:kern w:val="1"/>
-          <w:lang w:val="en-US"/>
-        </w:rPr>
-        <w:t xml:space="preserve"> %}</w:t>
+        <w:t xml:space="preserve"> }}</w:t>
       </w:r>
       <w:bookmarkEnd w:id="6"/>
     </w:p>
-    <w:bookmarkEnd w:id="7"/>
     <w:p>
       <w:pPr>
         <w:pStyle w:val="Prrafodelista"/>
@@ -1053,7 +1014,6 @@
           <w:rFonts w:asciiTheme="majorHAnsi" w:hAnsiTheme="majorHAnsi" w:cstheme="minorHAnsi"/>
           <w:color w:val="222222"/>
         </w:rPr>
-        <w:lastRenderedPageBreak/>
         <w:t>aplicable</w:t>
       </w:r>
       <w:r>
@@ -1255,8 +1215,8 @@
           <w:numId w:val="4"/>
         </w:numPr>
         <w:shd w:val="clear" w:color="auto" w:fill="FFFFFF"/>
-        <w:spacing w:after="0" w:afterAutospacing="0" w:line="276" w:lineRule="auto"/>
-        <w:jc w:val="both"/>
+        <w:spacing w:after="0" w:afterAutospacing="0"/>
+        <w:contextualSpacing/>
         <w:rPr>
           <w:rFonts w:asciiTheme="majorHAnsi" w:hAnsiTheme="majorHAnsi" w:cs="Arial"/>
           <w:color w:val="222222"/>
@@ -1282,8 +1242,8 @@
           <w:numId w:val="4"/>
         </w:numPr>
         <w:shd w:val="clear" w:color="auto" w:fill="FFFFFF"/>
-        <w:spacing w:after="0" w:afterAutospacing="0" w:line="276" w:lineRule="auto"/>
-        <w:jc w:val="both"/>
+        <w:spacing w:after="0" w:afterAutospacing="0"/>
+        <w:contextualSpacing/>
         <w:rPr>
           <w:rFonts w:asciiTheme="majorHAnsi" w:hAnsiTheme="majorHAnsi" w:cs="Arial"/>
           <w:color w:val="222222"/>
@@ -1300,16 +1260,23 @@
         </w:rPr>
         <w:t>Descripción detallada de las actividades que se realizarán en cada área.</w:t>
       </w:r>
-      <w:bookmarkStart w:id="8" w:name="_Hlk211504211"/>
-      <w:r>
-        <w:rPr>
-          <w:rFonts w:asciiTheme="majorHAnsi" w:hAnsiTheme="majorHAnsi" w:cs="Arial"/>
-          <w:color w:val="222222"/>
-          <w:sz w:val="22"/>
-          <w:szCs w:val="22"/>
-        </w:rPr>
-        <w:t xml:space="preserve"> </w:t>
-      </w:r>
+      <w:bookmarkStart w:id="7" w:name="_Hlk211504211"/>
+    </w:p>
+    <w:p>
+      <w:pPr>
+        <w:pStyle w:val="NormalWeb"/>
+        <w:shd w:val="clear" w:color="auto" w:fill="FFFFFF"/>
+        <w:spacing w:after="0" w:afterAutospacing="0"/>
+        <w:ind w:left="360"/>
+        <w:contextualSpacing/>
+        <w:rPr>
+          <w:rFonts w:asciiTheme="majorHAnsi" w:hAnsiTheme="majorHAnsi" w:cs="Arial"/>
+          <w:color w:val="222222"/>
+          <w:sz w:val="22"/>
+          <w:szCs w:val="22"/>
+        </w:rPr>
+      </w:pPr>
+      <w:proofErr w:type="gramStart"/>
       <w:r>
         <w:rPr>
           <w:rFonts w:asciiTheme="majorHAnsi" w:hAnsiTheme="majorHAnsi" w:cs="Arial"/>
@@ -1327,7 +1294,17 @@
           <w:sz w:val="22"/>
           <w:szCs w:val="22"/>
         </w:rPr>
-        <w:t>client_requirements</w:t>
+        <w:t>client</w:t>
+      </w:r>
+      <w:proofErr w:type="gramEnd"/>
+      <w:r>
+        <w:rPr>
+          <w:rFonts w:asciiTheme="majorHAnsi" w:hAnsiTheme="majorHAnsi" w:cs="Arial"/>
+          <w:color w:val="222222"/>
+          <w:sz w:val="22"/>
+          <w:szCs w:val="22"/>
+        </w:rPr>
+        <w:t>_requirements</w:t>
       </w:r>
       <w:proofErr w:type="spellEnd"/>
       <w:r>
@@ -1339,7 +1316,7 @@
         </w:rPr>
         <w:t xml:space="preserve"> }}</w:t>
       </w:r>
-      <w:bookmarkEnd w:id="8"/>
+      <w:bookmarkEnd w:id="7"/>
     </w:p>
     <w:p>
       <w:pPr>
@@ -1471,8 +1448,8 @@
           <w:numId w:val="4"/>
         </w:numPr>
         <w:shd w:val="clear" w:color="auto" w:fill="FFFFFF"/>
-        <w:spacing w:before="0" w:beforeAutospacing="0" w:after="0" w:afterAutospacing="0" w:line="276" w:lineRule="auto"/>
-        <w:jc w:val="both"/>
+        <w:spacing w:before="0" w:beforeAutospacing="0" w:after="0" w:afterAutospacing="0"/>
+        <w:contextualSpacing/>
         <w:rPr>
           <w:rFonts w:asciiTheme="majorHAnsi" w:hAnsiTheme="majorHAnsi" w:cstheme="minorHAnsi"/>
           <w:color w:val="222222"/>
@@ -1579,8 +1556,8 @@
           <w:numId w:val="4"/>
         </w:numPr>
         <w:shd w:val="clear" w:color="auto" w:fill="FFFFFF"/>
-        <w:spacing w:before="0" w:beforeAutospacing="0" w:after="0" w:afterAutospacing="0" w:line="276" w:lineRule="auto"/>
-        <w:jc w:val="both"/>
+        <w:spacing w:before="0" w:beforeAutospacing="0" w:after="0" w:afterAutospacing="0"/>
+        <w:contextualSpacing/>
         <w:rPr>
           <w:rFonts w:asciiTheme="majorHAnsi" w:hAnsiTheme="majorHAnsi" w:cstheme="minorHAnsi"/>
           <w:color w:val="222222"/>
@@ -1651,7 +1628,7 @@
         </w:rPr>
         <w:t>.</w:t>
       </w:r>
-      <w:bookmarkStart w:id="9" w:name="_Hlk211508914"/>
+      <w:bookmarkStart w:id="8" w:name="_Hlk211508914"/>
       <w:r>
         <w:rPr>
           <w:rFonts w:asciiTheme="majorHAnsi" w:hAnsiTheme="majorHAnsi" w:cstheme="minorHAnsi"/>
@@ -1661,13 +1638,29 @@
         </w:rPr>
         <w:t xml:space="preserve"> </w:t>
       </w:r>
-      <w:r>
+    </w:p>
+    <w:p>
+      <w:pPr>
+        <w:pStyle w:val="NormalWeb"/>
+        <w:shd w:val="clear" w:color="auto" w:fill="FFFFFF"/>
+        <w:spacing w:before="0" w:beforeAutospacing="0" w:after="0" w:afterAutospacing="0"/>
+        <w:ind w:left="360"/>
+        <w:contextualSpacing/>
         <w:rPr>
           <w:rFonts w:asciiTheme="majorHAnsi" w:hAnsiTheme="majorHAnsi" w:cstheme="minorHAnsi"/>
           <w:color w:val="222222"/>
           <w:sz w:val="22"/>
           <w:szCs w:val="22"/>
         </w:rPr>
+      </w:pPr>
+      <w:proofErr w:type="gramStart"/>
+      <w:r>
+        <w:rPr>
+          <w:rFonts w:asciiTheme="majorHAnsi" w:hAnsiTheme="majorHAnsi" w:cstheme="minorHAnsi"/>
+          <w:color w:val="222222"/>
+          <w:sz w:val="22"/>
+          <w:szCs w:val="22"/>
+        </w:rPr>
         <w:t xml:space="preserve">{{ </w:t>
       </w:r>
       <w:proofErr w:type="spellStart"/>
@@ -1678,7 +1671,17 @@
           <w:sz w:val="22"/>
           <w:szCs w:val="22"/>
         </w:rPr>
-        <w:t>items_human_safety</w:t>
+        <w:t>items</w:t>
+      </w:r>
+      <w:proofErr w:type="gramEnd"/>
+      <w:r>
+        <w:rPr>
+          <w:rFonts w:asciiTheme="majorHAnsi" w:hAnsiTheme="majorHAnsi" w:cstheme="minorHAnsi"/>
+          <w:color w:val="222222"/>
+          <w:sz w:val="22"/>
+          <w:szCs w:val="22"/>
+        </w:rPr>
+        <w:t>_human_safety</w:t>
       </w:r>
       <w:proofErr w:type="spellEnd"/>
       <w:r>
@@ -1690,7 +1693,7 @@
         </w:rPr>
         <w:t xml:space="preserve"> }}</w:t>
       </w:r>
-      <w:bookmarkEnd w:id="9"/>
+      <w:bookmarkEnd w:id="8"/>
     </w:p>
     <w:p>
       <w:pPr>
@@ -1766,8 +1769,8 @@
           <w:numId w:val="4"/>
         </w:numPr>
         <w:shd w:val="clear" w:color="auto" w:fill="FFFFFF"/>
-        <w:spacing w:before="0" w:beforeAutospacing="0" w:after="0" w:afterAutospacing="0" w:line="276" w:lineRule="auto"/>
-        <w:jc w:val="both"/>
+        <w:spacing w:before="0" w:beforeAutospacing="0" w:after="0" w:afterAutospacing="0"/>
+        <w:contextualSpacing/>
         <w:rPr>
           <w:rFonts w:asciiTheme="majorHAnsi" w:hAnsiTheme="majorHAnsi" w:cs="Arial"/>
           <w:color w:val="222222"/>
@@ -1802,8 +1805,8 @@
           <w:numId w:val="4"/>
         </w:numPr>
         <w:shd w:val="clear" w:color="auto" w:fill="FFFFFF"/>
-        <w:spacing w:before="0" w:beforeAutospacing="0" w:after="0" w:afterAutospacing="0" w:line="276" w:lineRule="auto"/>
-        <w:jc w:val="both"/>
+        <w:spacing w:before="0" w:beforeAutospacing="0" w:after="0" w:afterAutospacing="0"/>
+        <w:contextualSpacing/>
         <w:rPr>
           <w:rFonts w:asciiTheme="majorHAnsi" w:hAnsiTheme="majorHAnsi" w:cs="Arial"/>
           <w:color w:val="222222"/>
@@ -1838,8 +1841,8 @@
           <w:numId w:val="4"/>
         </w:numPr>
         <w:shd w:val="clear" w:color="auto" w:fill="FFFFFF"/>
-        <w:spacing w:before="0" w:beforeAutospacing="0" w:after="0" w:afterAutospacing="0" w:line="276" w:lineRule="auto"/>
-        <w:jc w:val="both"/>
+        <w:spacing w:before="0" w:beforeAutospacing="0" w:after="0" w:afterAutospacing="0"/>
+        <w:contextualSpacing/>
         <w:rPr>
           <w:rFonts w:asciiTheme="majorHAnsi" w:hAnsiTheme="majorHAnsi" w:cs="Arial"/>
           <w:color w:val="222222"/>
@@ -1946,8 +1949,8 @@
           <w:numId w:val="4"/>
         </w:numPr>
         <w:shd w:val="clear" w:color="auto" w:fill="FFFFFF"/>
-        <w:spacing w:before="0" w:beforeAutospacing="0" w:after="0" w:afterAutospacing="0" w:line="276" w:lineRule="auto"/>
-        <w:jc w:val="both"/>
+        <w:spacing w:before="0" w:beforeAutospacing="0" w:after="0" w:afterAutospacing="0"/>
+        <w:contextualSpacing/>
         <w:rPr>
           <w:rFonts w:asciiTheme="majorHAnsi" w:hAnsiTheme="majorHAnsi" w:cs="Arial"/>
           <w:color w:val="222222"/>
@@ -1973,8 +1976,8 @@
           <w:numId w:val="4"/>
         </w:numPr>
         <w:shd w:val="clear" w:color="auto" w:fill="FFFFFF"/>
-        <w:spacing w:before="0" w:beforeAutospacing="0" w:after="0" w:afterAutospacing="0" w:line="276" w:lineRule="auto"/>
-        <w:jc w:val="both"/>
+        <w:spacing w:before="0" w:beforeAutospacing="0" w:after="0" w:afterAutospacing="0"/>
+        <w:contextualSpacing/>
         <w:rPr>
           <w:rFonts w:asciiTheme="majorHAnsi" w:hAnsiTheme="majorHAnsi" w:cs="Arial"/>
           <w:color w:val="222222"/>
@@ -2000,8 +2003,8 @@
           <w:numId w:val="4"/>
         </w:numPr>
         <w:shd w:val="clear" w:color="auto" w:fill="FFFFFF"/>
-        <w:spacing w:before="0" w:beforeAutospacing="0" w:after="0" w:afterAutospacing="0" w:line="276" w:lineRule="auto"/>
-        <w:jc w:val="both"/>
+        <w:spacing w:before="0" w:beforeAutospacing="0" w:after="0" w:afterAutospacing="0"/>
+        <w:contextualSpacing/>
         <w:rPr>
           <w:rFonts w:asciiTheme="majorHAnsi" w:hAnsiTheme="majorHAnsi" w:cs="Arial"/>
           <w:color w:val="222222"/>
@@ -2036,8 +2039,8 @@
           <w:numId w:val="4"/>
         </w:numPr>
         <w:shd w:val="clear" w:color="auto" w:fill="FFFFFF"/>
-        <w:spacing w:before="0" w:beforeAutospacing="0" w:after="0" w:afterAutospacing="0" w:line="276" w:lineRule="auto"/>
-        <w:jc w:val="both"/>
+        <w:spacing w:before="0" w:beforeAutospacing="0" w:after="0" w:afterAutospacing="0"/>
+        <w:contextualSpacing/>
         <w:rPr>
           <w:rFonts w:asciiTheme="majorHAnsi" w:hAnsiTheme="majorHAnsi" w:cs="Arial"/>
           <w:color w:val="222222"/>
@@ -2090,8 +2093,8 @@
           <w:numId w:val="4"/>
         </w:numPr>
         <w:shd w:val="clear" w:color="auto" w:fill="FFFFFF"/>
-        <w:spacing w:after="0" w:afterAutospacing="0" w:line="276" w:lineRule="auto"/>
-        <w:jc w:val="both"/>
+        <w:spacing w:after="0" w:afterAutospacing="0"/>
+        <w:contextualSpacing/>
         <w:rPr>
           <w:rFonts w:asciiTheme="majorHAnsi" w:hAnsiTheme="majorHAnsi" w:cs="Arial"/>
           <w:color w:val="222222"/>
@@ -2117,8 +2120,8 @@
           <w:numId w:val="4"/>
         </w:numPr>
         <w:shd w:val="clear" w:color="auto" w:fill="FFFFFF"/>
-        <w:spacing w:after="0" w:afterAutospacing="0" w:line="276" w:lineRule="auto"/>
-        <w:jc w:val="both"/>
+        <w:spacing w:after="0" w:afterAutospacing="0"/>
+        <w:contextualSpacing/>
         <w:rPr>
           <w:rFonts w:asciiTheme="majorHAnsi" w:hAnsiTheme="majorHAnsi" w:cs="Arial"/>
           <w:color w:val="222222"/>
@@ -2162,23 +2165,22 @@
           <w:numId w:val="4"/>
         </w:numPr>
         <w:shd w:val="clear" w:color="auto" w:fill="FFFFFF"/>
-        <w:spacing w:after="0" w:afterAutospacing="0" w:line="276" w:lineRule="auto"/>
-        <w:jc w:val="both"/>
-        <w:rPr>
-          <w:rFonts w:asciiTheme="majorHAnsi" w:hAnsiTheme="majorHAnsi" w:cs="Arial"/>
-          <w:color w:val="222222"/>
-          <w:sz w:val="22"/>
-          <w:szCs w:val="22"/>
-        </w:rPr>
-      </w:pPr>
-      <w:r>
-        <w:rPr>
-          <w:rFonts w:asciiTheme="majorHAnsi" w:hAnsiTheme="majorHAnsi" w:cs="Arial"/>
-          <w:color w:val="222222"/>
-          <w:sz w:val="22"/>
-          <w:szCs w:val="22"/>
-        </w:rPr>
-        <w:lastRenderedPageBreak/>
+        <w:spacing w:after="0" w:afterAutospacing="0"/>
+        <w:contextualSpacing/>
+        <w:rPr>
+          <w:rFonts w:asciiTheme="majorHAnsi" w:hAnsiTheme="majorHAnsi" w:cs="Arial"/>
+          <w:color w:val="222222"/>
+          <w:sz w:val="22"/>
+          <w:szCs w:val="22"/>
+        </w:rPr>
+      </w:pPr>
+      <w:r>
+        <w:rPr>
+          <w:rFonts w:asciiTheme="majorHAnsi" w:hAnsiTheme="majorHAnsi" w:cs="Arial"/>
+          <w:color w:val="222222"/>
+          <w:sz w:val="22"/>
+          <w:szCs w:val="22"/>
+        </w:rPr>
         <w:t>Rediseño en la etapa constructiva, ya que esto hace parte de los planos as built que entregará el constructor.</w:t>
       </w:r>
       <w:r>
@@ -2190,7 +2192,23 @@
         </w:rPr>
         <w:t xml:space="preserve"> </w:t>
       </w:r>
-      <w:bookmarkStart w:id="10" w:name="_Hlk211507758"/>
+      <w:bookmarkStart w:id="9" w:name="_Hlk211507758"/>
+    </w:p>
+    <w:p>
+      <w:pPr>
+        <w:pStyle w:val="NormalWeb"/>
+        <w:shd w:val="clear" w:color="auto" w:fill="FFFFFF"/>
+        <w:spacing w:after="0" w:afterAutospacing="0"/>
+        <w:ind w:left="360"/>
+        <w:contextualSpacing/>
+        <w:rPr>
+          <w:rFonts w:asciiTheme="majorHAnsi" w:hAnsiTheme="majorHAnsi" w:cs="Arial"/>
+          <w:color w:val="222222"/>
+          <w:sz w:val="22"/>
+          <w:szCs w:val="22"/>
+        </w:rPr>
+      </w:pPr>
+      <w:proofErr w:type="gramStart"/>
       <w:r>
         <w:rPr>
           <w:rFonts w:asciiTheme="majorHAnsi" w:hAnsiTheme="majorHAnsi" w:cs="Arial"/>
@@ -2208,7 +2226,17 @@
           <w:sz w:val="22"/>
           <w:szCs w:val="22"/>
         </w:rPr>
-        <w:t>additional_design_exclusions</w:t>
+        <w:t>additional</w:t>
+      </w:r>
+      <w:proofErr w:type="gramEnd"/>
+      <w:r>
+        <w:rPr>
+          <w:rFonts w:asciiTheme="majorHAnsi" w:hAnsiTheme="majorHAnsi" w:cs="Arial"/>
+          <w:color w:val="222222"/>
+          <w:sz w:val="22"/>
+          <w:szCs w:val="22"/>
+        </w:rPr>
+        <w:t>_design_exclusions</w:t>
       </w:r>
       <w:proofErr w:type="spellEnd"/>
       <w:r>
@@ -2220,7 +2248,7 @@
         </w:rPr>
         <w:t xml:space="preserve"> }}</w:t>
       </w:r>
-      <w:bookmarkEnd w:id="10"/>
+      <w:bookmarkEnd w:id="9"/>
     </w:p>
     <w:p>
       <w:pPr>
@@ -2300,7 +2328,8 @@
           <w:szCs w:val="22"/>
         </w:rPr>
       </w:pPr>
-      <w:bookmarkStart w:id="11" w:name="_Hlk211508471"/>
+      <w:bookmarkStart w:id="10" w:name="_Hlk211508471"/>
+      <w:proofErr w:type="gramStart"/>
       <w:r>
         <w:rPr>
           <w:rFonts w:asciiTheme="majorHAnsi" w:hAnsiTheme="majorHAnsi" w:cs="Arial"/>
@@ -2320,7 +2349,18 @@
           <w:sz w:val="22"/>
           <w:szCs w:val="22"/>
         </w:rPr>
-        <w:t>total_value_text_revit</w:t>
+        <w:t>total</w:t>
+      </w:r>
+      <w:proofErr w:type="gramEnd"/>
+      <w:r>
+        <w:rPr>
+          <w:rFonts w:asciiTheme="majorHAnsi" w:hAnsiTheme="majorHAnsi" w:cs="Arial"/>
+          <w:bCs/>
+          <w:color w:val="222222"/>
+          <w:sz w:val="22"/>
+          <w:szCs w:val="22"/>
+        </w:rPr>
+        <w:t>_value_text_revit</w:t>
       </w:r>
       <w:proofErr w:type="spellEnd"/>
       <w:r>
@@ -2333,7 +2373,7 @@
         </w:rPr>
         <w:t xml:space="preserve"> }}</w:t>
       </w:r>
-      <w:bookmarkEnd w:id="11"/>
+      <w:bookmarkEnd w:id="10"/>
     </w:p>
     <w:p>
       <w:pPr>
@@ -2355,8 +2395,8 @@
       <w:pPr>
         <w:pStyle w:val="NormalWeb"/>
         <w:shd w:val="clear" w:color="auto" w:fill="FFFFFF"/>
-        <w:spacing w:before="0" w:beforeAutospacing="0" w:after="0" w:afterAutospacing="0" w:line="276" w:lineRule="auto"/>
-        <w:jc w:val="both"/>
+        <w:spacing w:before="0" w:beforeAutospacing="0" w:after="0" w:afterAutospacing="0"/>
+        <w:contextualSpacing/>
         <w:textAlignment w:val="baseline"/>
         <w:rPr>
           <w:rFonts w:asciiTheme="majorHAnsi" w:hAnsiTheme="majorHAnsi" w:cs="Arial"/>
@@ -2374,6 +2414,7 @@
           <w:sz w:val="22"/>
           <w:szCs w:val="22"/>
         </w:rPr>
+        <w:lastRenderedPageBreak/>
         <w:t xml:space="preserve">Nota: </w:t>
       </w:r>
       <w:r>
@@ -2401,7 +2442,27 @@
           <w:sz w:val="22"/>
           <w:szCs w:val="22"/>
         </w:rPr>
-        <w:t xml:space="preserve">, en caso que el proyecto se extienda en duración a años siguientes, </w:t>
+        <w:t xml:space="preserve">, </w:t>
+      </w:r>
+      <w:proofErr w:type="gramStart"/>
+      <w:r>
+        <w:rPr>
+          <w:rFonts w:asciiTheme="majorHAnsi" w:hAnsiTheme="majorHAnsi" w:cs="Arial"/>
+          <w:color w:val="222222"/>
+          <w:sz w:val="22"/>
+          <w:szCs w:val="22"/>
+        </w:rPr>
+        <w:t>en caso que</w:t>
+      </w:r>
+      <w:proofErr w:type="gramEnd"/>
+      <w:r>
+        <w:rPr>
+          <w:rFonts w:asciiTheme="majorHAnsi" w:hAnsiTheme="majorHAnsi" w:cs="Arial"/>
+          <w:color w:val="222222"/>
+          <w:sz w:val="22"/>
+          <w:szCs w:val="22"/>
+        </w:rPr>
+        <w:t xml:space="preserve"> el proyecto se extienda en duración a años siguientes, </w:t>
       </w:r>
       <w:r>
         <w:rPr>
@@ -2430,6 +2491,79 @@
         </w:rPr>
         <w:t>.</w:t>
       </w:r>
+    </w:p>
+    <w:p>
+      <w:pPr>
+        <w:pStyle w:val="NormalWeb"/>
+        <w:shd w:val="clear" w:color="auto" w:fill="FFFFFF"/>
+        <w:spacing w:before="0" w:beforeAutospacing="0" w:after="0" w:afterAutospacing="0"/>
+        <w:contextualSpacing/>
+        <w:textAlignment w:val="baseline"/>
+        <w:rPr>
+          <w:rFonts w:asciiTheme="majorHAnsi" w:hAnsiTheme="majorHAnsi" w:cs="Arial"/>
+          <w:color w:val="222222"/>
+          <w:sz w:val="22"/>
+          <w:szCs w:val="22"/>
+        </w:rPr>
+      </w:pPr>
+    </w:p>
+    <w:p>
+      <w:pPr>
+        <w:pStyle w:val="NormalWeb"/>
+        <w:shd w:val="clear" w:color="auto" w:fill="FFFFFF"/>
+        <w:spacing w:before="0" w:beforeAutospacing="0" w:after="0" w:afterAutospacing="0"/>
+        <w:contextualSpacing/>
+        <w:textAlignment w:val="baseline"/>
+        <w:rPr>
+          <w:rFonts w:asciiTheme="majorHAnsi" w:hAnsiTheme="majorHAnsi" w:cs="Arial"/>
+          <w:color w:val="222222"/>
+          <w:sz w:val="22"/>
+          <w:szCs w:val="22"/>
+        </w:rPr>
+      </w:pPr>
+      <w:bookmarkStart w:id="11" w:name="_Hlk211509805"/>
+      <w:bookmarkStart w:id="12" w:name="_Hlk211508511"/>
+      <w:proofErr w:type="gramStart"/>
+      <w:r>
+        <w:rPr>
+          <w:rFonts w:asciiTheme="majorHAnsi" w:hAnsiTheme="majorHAnsi" w:cs="Arial"/>
+          <w:color w:val="222222"/>
+          <w:sz w:val="22"/>
+          <w:szCs w:val="22"/>
+        </w:rPr>
+        <w:t xml:space="preserve">{{ </w:t>
+      </w:r>
+      <w:proofErr w:type="spellStart"/>
+      <w:r>
+        <w:rPr>
+          <w:rFonts w:asciiTheme="majorHAnsi" w:hAnsiTheme="majorHAnsi" w:cs="Arial"/>
+          <w:color w:val="222222"/>
+          <w:sz w:val="22"/>
+          <w:szCs w:val="22"/>
+        </w:rPr>
+        <w:t>additional</w:t>
+      </w:r>
+      <w:proofErr w:type="gramEnd"/>
+      <w:r>
+        <w:rPr>
+          <w:rFonts w:asciiTheme="majorHAnsi" w:hAnsiTheme="majorHAnsi" w:cs="Arial"/>
+          <w:color w:val="222222"/>
+          <w:sz w:val="22"/>
+          <w:szCs w:val="22"/>
+        </w:rPr>
+        <w:t>_notes</w:t>
+      </w:r>
+      <w:proofErr w:type="spellEnd"/>
+      <w:r>
+        <w:rPr>
+          <w:rFonts w:asciiTheme="majorHAnsi" w:hAnsiTheme="majorHAnsi" w:cs="Arial"/>
+          <w:color w:val="222222"/>
+          <w:sz w:val="22"/>
+          <w:szCs w:val="22"/>
+        </w:rPr>
+        <w:t xml:space="preserve"> }}</w:t>
+      </w:r>
+      <w:bookmarkEnd w:id="11"/>
     </w:p>
     <w:p>
       <w:pPr>
@@ -2446,56 +2580,7 @@
         </w:rPr>
       </w:pPr>
     </w:p>
-    <w:p>
-      <w:pPr>
-        <w:pStyle w:val="NormalWeb"/>
-        <w:shd w:val="clear" w:color="auto" w:fill="FFFFFF"/>
-        <w:spacing w:before="0" w:beforeAutospacing="0" w:after="0" w:afterAutospacing="0" w:line="276" w:lineRule="auto"/>
-        <w:jc w:val="both"/>
-        <w:textAlignment w:val="baseline"/>
-        <w:rPr>
-          <w:rFonts w:asciiTheme="majorHAnsi" w:hAnsiTheme="majorHAnsi" w:cs="Arial"/>
-          <w:b/>
-          <w:bCs/>
-          <w:color w:val="222222"/>
-          <w:sz w:val="22"/>
-          <w:szCs w:val="22"/>
-        </w:rPr>
-      </w:pPr>
-      <w:bookmarkStart w:id="12" w:name="_Hlk211509805"/>
-      <w:bookmarkStart w:id="13" w:name="_Hlk211508511"/>
-      <w:r>
-        <w:rPr>
-          <w:rFonts w:asciiTheme="majorHAnsi" w:hAnsiTheme="majorHAnsi" w:cs="Arial"/>
-          <w:color w:val="222222"/>
-          <w:sz w:val="22"/>
-          <w:szCs w:val="22"/>
-        </w:rPr>
-        <w:t xml:space="preserve">{{ </w:t>
-      </w:r>
-      <w:proofErr w:type="spellStart"/>
-      <w:r>
-        <w:rPr>
-          <w:rFonts w:asciiTheme="majorHAnsi" w:hAnsiTheme="majorHAnsi" w:cs="Arial"/>
-          <w:color w:val="222222"/>
-          <w:sz w:val="22"/>
-          <w:szCs w:val="22"/>
-        </w:rPr>
-        <w:t>additional_notes</w:t>
-      </w:r>
-      <w:proofErr w:type="spellEnd"/>
-      <w:r>
-        <w:rPr>
-          <w:rFonts w:asciiTheme="majorHAnsi" w:hAnsiTheme="majorHAnsi" w:cs="Arial"/>
-          <w:color w:val="222222"/>
-          <w:sz w:val="22"/>
-          <w:szCs w:val="22"/>
-        </w:rPr>
-        <w:t xml:space="preserve"> }}</w:t>
-      </w:r>
-      <w:bookmarkEnd w:id="12"/>
-    </w:p>
-    <w:bookmarkEnd w:id="13"/>
+    <w:bookmarkEnd w:id="12"/>
     <w:p>
       <w:pPr>
         <w:pStyle w:val="NormalWeb"/>
@@ -2587,8 +2672,8 @@
       <w:pPr>
         <w:pStyle w:val="NormalWeb"/>
         <w:shd w:val="clear" w:color="auto" w:fill="FFFFFF"/>
-        <w:spacing w:before="0" w:beforeAutospacing="0" w:after="0" w:afterAutospacing="0" w:line="276" w:lineRule="auto"/>
-        <w:jc w:val="both"/>
+        <w:spacing w:before="0" w:beforeAutospacing="0" w:after="0" w:afterAutospacing="0"/>
+        <w:contextualSpacing/>
         <w:textAlignment w:val="baseline"/>
         <w:rPr>
           <w:rFonts w:asciiTheme="majorHAnsi" w:hAnsiTheme="majorHAnsi" w:cs="Arial"/>
@@ -2598,6 +2683,8 @@
           <w:lang w:val="en-US"/>
         </w:rPr>
       </w:pPr>
+      <w:bookmarkStart w:id="13" w:name="_Hlk213063149"/>
+      <w:proofErr w:type="gramStart"/>
       <w:r>
         <w:rPr>
           <w:rFonts w:asciiTheme="majorHAnsi" w:hAnsiTheme="majorHAnsi" w:cs="Arial"/>
@@ -2606,7 +2693,7 @@
           <w:szCs w:val="22"/>
           <w:lang w:val="en-US"/>
         </w:rPr>
-        <w:t xml:space="preserve">{% for payment in </w:t>
+        <w:t xml:space="preserve">{{ </w:t>
       </w:r>
       <w:proofErr w:type="spellStart"/>
       <w:r>
@@ -2617,8 +2704,9 @@
           <w:szCs w:val="22"/>
           <w:lang w:val="en-US"/>
         </w:rPr>
-        <w:t>payment_sch</w:t>
-      </w:r>
+        <w:t>payment</w:t>
+      </w:r>
+      <w:proofErr w:type="gramEnd"/>
       <w:r>
         <w:rPr>
           <w:rFonts w:asciiTheme="majorHAnsi" w:hAnsiTheme="majorHAnsi" w:cs="Arial"/>
@@ -2627,7 +2715,7 @@
           <w:szCs w:val="22"/>
           <w:lang w:val="en-US"/>
         </w:rPr>
-        <w:t>edule</w:t>
+        <w:t>_schedule</w:t>
       </w:r>
       <w:proofErr w:type="spellEnd"/>
       <w:r>
@@ -2638,87 +2726,10 @@
           <w:szCs w:val="22"/>
           <w:lang w:val="en-US"/>
         </w:rPr>
-        <w:t xml:space="preserve"> %}</w:t>
-      </w:r>
-    </w:p>
-    <w:p>
-      <w:pPr>
-        <w:pStyle w:val="NormalWeb"/>
-        <w:numPr>
-          <w:ilvl w:val="0"/>
-          <w:numId w:val="19"/>
-        </w:numPr>
-        <w:shd w:val="clear" w:color="auto" w:fill="FFFFFF"/>
-        <w:spacing w:before="0" w:beforeAutospacing="0" w:after="0" w:afterAutospacing="0" w:line="276" w:lineRule="auto"/>
-        <w:jc w:val="both"/>
-        <w:textAlignment w:val="baseline"/>
-        <w:rPr>
-          <w:rFonts w:asciiTheme="majorHAnsi" w:hAnsiTheme="majorHAnsi" w:cs="Arial"/>
-          <w:color w:val="222222"/>
-          <w:sz w:val="22"/>
-          <w:szCs w:val="22"/>
-          <w:lang w:val="en-US"/>
-        </w:rPr>
-      </w:pPr>
-      <w:r>
-        <w:rPr>
-          <w:rFonts w:asciiTheme="majorHAnsi" w:hAnsiTheme="majorHAnsi" w:cs="Arial"/>
-          <w:color w:val="222222"/>
-          <w:sz w:val="22"/>
-          <w:szCs w:val="22"/>
-          <w:lang w:val="en-US"/>
-        </w:rPr>
-        <w:t>{{ payment }}</w:t>
-      </w:r>
-    </w:p>
-    <w:p>
-      <w:pPr>
-        <w:pStyle w:val="NormalWeb"/>
-        <w:shd w:val="clear" w:color="auto" w:fill="FFFFFF"/>
-        <w:spacing w:before="0" w:beforeAutospacing="0" w:after="0" w:afterAutospacing="0" w:line="276" w:lineRule="auto"/>
-        <w:jc w:val="both"/>
-        <w:textAlignment w:val="baseline"/>
-        <w:rPr>
-          <w:rFonts w:asciiTheme="majorHAnsi" w:hAnsiTheme="majorHAnsi" w:cs="Arial"/>
-          <w:color w:val="222222"/>
-          <w:sz w:val="22"/>
-          <w:szCs w:val="22"/>
-          <w:lang w:val="en-US"/>
-        </w:rPr>
-      </w:pPr>
-      <w:r>
-        <w:rPr>
-          <w:rFonts w:asciiTheme="majorHAnsi" w:hAnsiTheme="majorHAnsi" w:cs="Arial"/>
-          <w:color w:val="222222"/>
-          <w:sz w:val="22"/>
-          <w:szCs w:val="22"/>
-          <w:lang w:val="en-US"/>
-        </w:rPr>
-        <w:t xml:space="preserve">{% </w:t>
-      </w:r>
-      <w:proofErr w:type="spellStart"/>
-      <w:r>
-        <w:rPr>
-          <w:rFonts w:asciiTheme="majorHAnsi" w:hAnsiTheme="majorHAnsi" w:cs="Arial"/>
-          <w:color w:val="222222"/>
-          <w:sz w:val="22"/>
-          <w:szCs w:val="22"/>
-          <w:lang w:val="en-US"/>
-        </w:rPr>
-        <w:t>endfor</w:t>
-      </w:r>
-      <w:proofErr w:type="spellEnd"/>
-      <w:r>
-        <w:rPr>
-          <w:rFonts w:asciiTheme="majorHAnsi" w:hAnsiTheme="majorHAnsi" w:cs="Arial"/>
-          <w:color w:val="222222"/>
-          <w:sz w:val="22"/>
-          <w:szCs w:val="22"/>
-          <w:lang w:val="en-US"/>
-        </w:rPr>
-        <w:t xml:space="preserve"> %}</w:t>
-      </w:r>
-    </w:p>
+        <w:t xml:space="preserve"> }}</w:t>
+      </w:r>
+    </w:p>
+    <w:bookmarkEnd w:id="13"/>
     <w:p>
       <w:pPr>
         <w:pStyle w:val="NormalWeb"/>
@@ -2779,6 +2790,7 @@
         </w:rPr>
       </w:pPr>
       <w:bookmarkStart w:id="14" w:name="_Hlk211507943"/>
+      <w:proofErr w:type="gramStart"/>
       <w:r>
         <w:rPr>
           <w:rFonts w:asciiTheme="majorHAnsi" w:hAnsiTheme="majorHAnsi"/>
@@ -2790,7 +2802,14 @@
         <w:rPr>
           <w:rFonts w:asciiTheme="majorHAnsi" w:hAnsiTheme="majorHAnsi"/>
         </w:rPr>
-        <w:t>delivery_time_text</w:t>
+        <w:t>delivery</w:t>
+      </w:r>
+      <w:proofErr w:type="gramEnd"/>
+      <w:r>
+        <w:rPr>
+          <w:rFonts w:asciiTheme="majorHAnsi" w:hAnsiTheme="majorHAnsi"/>
+        </w:rPr>
+        <w:t>_time_text</w:t>
       </w:r>
       <w:proofErr w:type="spellEnd"/>
       <w:r>
@@ -2945,6 +2964,47 @@
           <w:b/>
         </w:rPr>
       </w:pPr>
+    </w:p>
+    <w:p>
+      <w:pPr>
+        <w:widowControl w:val="0"/>
+        <w:autoSpaceDE w:val="0"/>
+        <w:autoSpaceDN w:val="0"/>
+        <w:adjustRightInd w:val="0"/>
+        <w:spacing w:after="0"/>
+        <w:rPr>
+          <w:rFonts w:asciiTheme="majorHAnsi" w:hAnsiTheme="majorHAnsi"/>
+          <w:b/>
+        </w:rPr>
+        <w:sectPr>
+          <w:headerReference w:type="default" r:id="rId8"/>
+          <w:footerReference w:type="default" r:id="rId9"/>
+          <w:pgSz w:w="12240" w:h="15840"/>
+          <w:pgMar w:top="1417" w:right="1701" w:bottom="1417" w:left="1701" w:header="720" w:footer="454" w:gutter="0"/>
+          <w:cols w:space="720"/>
+          <w:docGrid w:linePitch="360"/>
+        </w:sectPr>
+      </w:pPr>
+    </w:p>
+    <w:p>
+      <w:pPr>
+        <w:widowControl w:val="0"/>
+        <w:autoSpaceDE w:val="0"/>
+        <w:autoSpaceDN w:val="0"/>
+        <w:adjustRightInd w:val="0"/>
+        <w:spacing w:after="0"/>
+        <w:rPr>
+          <w:rFonts w:asciiTheme="majorHAnsi" w:hAnsiTheme="majorHAnsi"/>
+          <w:b/>
+        </w:rPr>
+        <w:sectPr>
+          <w:type w:val="continuous"/>
+          <w:pgSz w:w="12240" w:h="15840"/>
+          <w:pgMar w:top="1417" w:right="1701" w:bottom="1417" w:left="1701" w:header="720" w:footer="454" w:gutter="0"/>
+          <w:cols w:num="2" w:space="720"/>
+          <w:docGrid w:linePitch="360"/>
+        </w:sectPr>
+      </w:pPr>
       <w:r>
         <w:rPr>
           <w:rFonts w:asciiTheme="majorHAnsi" w:hAnsiTheme="majorHAnsi"/>
@@ -2953,15 +3013,15 @@
           <w:lang w:val="en-US"/>
         </w:rPr>
         <w:drawing>
-          <wp:anchor distT="0" distB="0" distL="0" distR="0" simplePos="0" relativeHeight="251659264" behindDoc="0" locked="0" layoutInCell="1" allowOverlap="1" wp14:anchorId="077FDB06" wp14:editId="4F021BEB">
+          <wp:anchor distT="0" distB="0" distL="0" distR="0" simplePos="0" relativeHeight="251659264" behindDoc="0" locked="0" layoutInCell="1" allowOverlap="1" wp14:anchorId="077FDB06" wp14:editId="10BD1ED6">
             <wp:simplePos x="0" y="0"/>
             <wp:positionH relativeFrom="margin">
-              <wp:align>left</wp:align>
+              <wp:posOffset>213360</wp:posOffset>
             </wp:positionH>
             <wp:positionV relativeFrom="paragraph">
-              <wp:posOffset>164465</wp:posOffset>
+              <wp:posOffset>128905</wp:posOffset>
             </wp:positionV>
-            <wp:extent cx="1240404" cy="567987"/>
+            <wp:extent cx="1240155" cy="567690"/>
             <wp:effectExtent l="0" t="0" r="0" b="3810"/>
             <wp:wrapNone/>
             <wp:docPr id="5" name="image1.jpeg"/>
@@ -2976,7 +3036,7 @@
                     <pic:cNvPicPr/>
                   </pic:nvPicPr>
                   <pic:blipFill>
-                    <a:blip r:embed="rId8" cstate="print"/>
+                    <a:blip r:embed="rId10" cstate="print"/>
                     <a:stretch>
                       <a:fillRect/>
                     </a:stretch>
@@ -2984,7 +3044,7 @@
                   <pic:spPr>
                     <a:xfrm>
                       <a:off x="0" y="0"/>
-                      <a:ext cx="1240404" cy="567987"/>
+                      <a:ext cx="1240155" cy="567690"/>
                     </a:xfrm>
                     <a:prstGeom prst="rect">
                       <a:avLst/>
@@ -3014,6 +3074,15 @@
           <w:rFonts w:asciiTheme="majorHAnsi" w:hAnsiTheme="majorHAnsi"/>
           <w:b/>
         </w:rPr>
+        <w:sectPr>
+          <w:headerReference w:type="default" r:id="rId11"/>
+          <w:footerReference w:type="default" r:id="rId12"/>
+          <w:type w:val="continuous"/>
+          <w:pgSz w:w="12240" w:h="15840"/>
+          <w:pgMar w:top="1417" w:right="1701" w:bottom="1417" w:left="1701" w:header="720" w:footer="510" w:gutter="0"/>
+          <w:cols w:num="2" w:space="720"/>
+          <w:docGrid w:linePitch="360"/>
+        </w:sectPr>
       </w:pPr>
     </w:p>
     <w:p>
@@ -3035,15 +3104,15 @@
           <w:lang w:val="en-US"/>
         </w:rPr>
         <w:drawing>
-          <wp:anchor distT="0" distB="0" distL="114300" distR="114300" simplePos="0" relativeHeight="251660288" behindDoc="0" locked="0" layoutInCell="1" allowOverlap="1" wp14:anchorId="1EF5DCB1" wp14:editId="59202F5E">
+          <wp:anchor distT="0" distB="0" distL="114300" distR="114300" simplePos="0" relativeHeight="251660288" behindDoc="0" locked="0" layoutInCell="1" allowOverlap="1" wp14:anchorId="1EF5DCB1" wp14:editId="182D6526">
             <wp:simplePos x="0" y="0"/>
             <wp:positionH relativeFrom="column">
-              <wp:posOffset>3034665</wp:posOffset>
+              <wp:posOffset>2958465</wp:posOffset>
             </wp:positionH>
             <wp:positionV relativeFrom="paragraph">
-              <wp:posOffset>93345</wp:posOffset>
+              <wp:posOffset>121920</wp:posOffset>
             </wp:positionV>
-            <wp:extent cx="1552575" cy="248412"/>
+            <wp:extent cx="1552575" cy="248285"/>
             <wp:effectExtent l="0" t="0" r="0" b="0"/>
             <wp:wrapNone/>
             <wp:docPr id="81" name="Imagen 81"/>
@@ -3060,7 +3129,7 @@
                     </pic:cNvPicPr>
                   </pic:nvPicPr>
                   <pic:blipFill>
-                    <a:blip r:embed="rId9" cstate="print">
+                    <a:blip r:embed="rId13" cstate="print">
                       <a:extLst>
                         <a:ext uri="{28A0092B-C50C-407E-A947-70E740481C1C}">
                           <a14:useLocalDpi xmlns:a14="http://schemas.microsoft.com/office/drawing/2010/main" val="0"/>
@@ -3075,7 +3144,7 @@
                   <pic:spPr bwMode="auto">
                     <a:xfrm>
                       <a:off x="0" y="0"/>
-                      <a:ext cx="1552575" cy="248412"/>
+                      <a:ext cx="1552575" cy="248285"/>
                     </a:xfrm>
                     <a:prstGeom prst="rect">
                       <a:avLst/>
@@ -3110,11 +3179,13 @@
           <w:b/>
         </w:rPr>
         <w:sectPr>
-          <w:headerReference w:type="default" r:id="rId10"/>
-          <w:footerReference w:type="default" r:id="rId11"/>
+          <w:type w:val="continuous"/>
           <w:pgSz w:w="12240" w:h="15840"/>
-          <w:pgMar w:top="1417" w:right="1701" w:bottom="1417" w:left="1701" w:header="720" w:footer="454" w:gutter="0"/>
-          <w:cols w:space="720"/>
+          <w:pgMar w:top="1417" w:right="1701" w:bottom="1417" w:left="1701" w:header="720" w:footer="510" w:gutter="0"/>
+          <w:cols w:num="2" w:space="486" w:equalWidth="0">
+            <w:col w:w="4176" w:space="486"/>
+            <w:col w:w="4176"/>
+          </w:cols>
           <w:docGrid w:linePitch="360"/>
         </w:sectPr>
       </w:pPr>
@@ -3202,10 +3273,11 @@
         <w:adjustRightInd w:val="0"/>
         <w:spacing w:after="0"/>
         <w:rPr>
+          <w:rStyle w:val="Hipervnculo"/>
           <w:rFonts w:asciiTheme="majorHAnsi" w:hAnsiTheme="majorHAnsi"/>
         </w:rPr>
       </w:pPr>
-      <w:hyperlink r:id="rId12" w:history="1">
+      <w:hyperlink r:id="rId14" w:history="1">
         <w:r>
           <w:rPr>
             <w:rStyle w:val="Hipervnculo"/>
@@ -3229,24 +3301,6 @@
     </w:p>
     <w:p>
       <w:pPr>
-        <w:spacing w:after="0"/>
-        <w:contextualSpacing/>
-        <w:jc w:val="both"/>
-        <w:rPr>
-          <w:rFonts w:asciiTheme="majorHAnsi" w:hAnsiTheme="majorHAnsi" w:cs="Tahoma"/>
-          <w:b/>
-        </w:rPr>
-      </w:pPr>
-      <w:r>
-        <w:rPr>
-          <w:rFonts w:asciiTheme="majorHAnsi" w:hAnsiTheme="majorHAnsi" w:cs="Tahoma"/>
-          <w:b/>
-        </w:rPr>
-        <w:t>Juan Esteban García Sierra</w:t>
-      </w:r>
-    </w:p>
-    <w:p>
-      <w:pPr>
         <w:widowControl w:val="0"/>
         <w:autoSpaceDE w:val="0"/>
         <w:autoSpaceDN w:val="0"/>
@@ -3256,12 +3310,6 @@
           <w:rFonts w:asciiTheme="majorHAnsi" w:hAnsiTheme="majorHAnsi"/>
         </w:rPr>
       </w:pPr>
-      <w:r>
-        <w:rPr>
-          <w:rFonts w:asciiTheme="majorHAnsi" w:hAnsiTheme="majorHAnsi"/>
-        </w:rPr>
-        <w:t>Director de proyectos</w:t>
-      </w:r>
     </w:p>
     <w:p>
       <w:pPr>
@@ -3274,17 +3322,23 @@
           <w:rFonts w:asciiTheme="majorHAnsi" w:hAnsiTheme="majorHAnsi"/>
         </w:rPr>
       </w:pPr>
-      <w:r>
-        <w:rPr>
-          <w:rFonts w:asciiTheme="majorHAnsi" w:hAnsiTheme="majorHAnsi"/>
-        </w:rPr>
-        <w:t>Ingen</w:t>
-      </w:r>
-      <w:r>
-        <w:rPr>
-          <w:rFonts w:asciiTheme="majorHAnsi" w:hAnsiTheme="majorHAnsi"/>
-        </w:rPr>
-        <w:t>iería Contra Incendios ICI</w:t>
+    </w:p>
+    <w:p>
+      <w:pPr>
+        <w:spacing w:after="0"/>
+        <w:contextualSpacing/>
+        <w:jc w:val="both"/>
+        <w:rPr>
+          <w:rFonts w:asciiTheme="majorHAnsi" w:hAnsiTheme="majorHAnsi" w:cs="Tahoma"/>
+          <w:b/>
+        </w:rPr>
+      </w:pPr>
+      <w:r>
+        <w:rPr>
+          <w:rFonts w:asciiTheme="majorHAnsi" w:hAnsiTheme="majorHAnsi" w:cs="Tahoma"/>
+          <w:b/>
+        </w:rPr>
+        <w:t>Juan Esteban García Sierra</w:t>
       </w:r>
     </w:p>
     <w:p>
@@ -3298,7 +3352,49 @@
           <w:rFonts w:asciiTheme="majorHAnsi" w:hAnsiTheme="majorHAnsi"/>
         </w:rPr>
       </w:pPr>
-      <w:hyperlink r:id="rId13" w:history="1">
+      <w:r>
+        <w:rPr>
+          <w:rFonts w:asciiTheme="majorHAnsi" w:hAnsiTheme="majorHAnsi"/>
+        </w:rPr>
+        <w:t>Director de proyectos</w:t>
+      </w:r>
+    </w:p>
+    <w:p>
+      <w:pPr>
+        <w:widowControl w:val="0"/>
+        <w:autoSpaceDE w:val="0"/>
+        <w:autoSpaceDN w:val="0"/>
+        <w:adjustRightInd w:val="0"/>
+        <w:spacing w:after="0"/>
+        <w:rPr>
+          <w:rFonts w:asciiTheme="majorHAnsi" w:hAnsiTheme="majorHAnsi"/>
+        </w:rPr>
+      </w:pPr>
+      <w:r>
+        <w:rPr>
+          <w:rFonts w:asciiTheme="majorHAnsi" w:hAnsiTheme="majorHAnsi"/>
+        </w:rPr>
+        <w:t>Ingen</w:t>
+      </w:r>
+      <w:r>
+        <w:rPr>
+          <w:rFonts w:asciiTheme="majorHAnsi" w:hAnsiTheme="majorHAnsi"/>
+        </w:rPr>
+        <w:t>iería Contra Incendios ICI</w:t>
+      </w:r>
+    </w:p>
+    <w:p>
+      <w:pPr>
+        <w:widowControl w:val="0"/>
+        <w:autoSpaceDE w:val="0"/>
+        <w:autoSpaceDN w:val="0"/>
+        <w:adjustRightInd w:val="0"/>
+        <w:spacing w:after="0"/>
+        <w:rPr>
+          <w:rFonts w:asciiTheme="majorHAnsi" w:hAnsiTheme="majorHAnsi"/>
+        </w:rPr>
+      </w:pPr>
+      <w:hyperlink r:id="rId15" w:history="1">
         <w:r>
           <w:rPr>
             <w:rStyle w:val="Hipervnculo"/>
@@ -3308,13 +3404,54 @@
         </w:r>
       </w:hyperlink>
     </w:p>
+    <w:p>
+      <w:pPr>
+        <w:widowControl w:val="0"/>
+        <w:autoSpaceDE w:val="0"/>
+        <w:autoSpaceDN w:val="0"/>
+        <w:adjustRightInd w:val="0"/>
+        <w:spacing w:after="0"/>
+        <w:rPr>
+          <w:rFonts w:asciiTheme="majorHAnsi" w:hAnsiTheme="majorHAnsi"/>
+          <w:color w:val="0000FF"/>
+          <w:u w:val="single"/>
+        </w:rPr>
+        <w:sectPr>
+          <w:type w:val="continuous"/>
+          <w:pgSz w:w="12240" w:h="15840"/>
+          <w:pgMar w:top="1417" w:right="1701" w:bottom="1417" w:left="1701" w:header="720" w:footer="510" w:gutter="0"/>
+          <w:cols w:num="2" w:space="486" w:equalWidth="0">
+            <w:col w:w="4176" w:space="486"/>
+            <w:col w:w="4176"/>
+          </w:cols>
+          <w:docGrid w:linePitch="360"/>
+        </w:sectPr>
+      </w:pPr>
+      <w:r>
+        <w:rPr>
+          <w:rStyle w:val="Hipervnculo"/>
+          <w:rFonts w:asciiTheme="majorHAnsi" w:hAnsiTheme="majorHAnsi"/>
+        </w:rPr>
+        <w:br/>
+      </w:r>
+    </w:p>
+    <w:p>
+      <w:pPr>
+        <w:widowControl w:val="0"/>
+        <w:autoSpaceDE w:val="0"/>
+        <w:autoSpaceDN w:val="0"/>
+        <w:adjustRightInd w:val="0"/>
+        <w:spacing w:after="0"/>
+        <w:rPr>
+          <w:rFonts w:asciiTheme="majorHAnsi" w:hAnsiTheme="majorHAnsi"/>
+        </w:rPr>
+      </w:pPr>
+    </w:p>
     <w:sectPr>
-      <w:headerReference w:type="default" r:id="rId14"/>
-      <w:footerReference w:type="default" r:id="rId15"/>
       <w:type w:val="continuous"/>
       <w:pgSz w:w="12240" w:h="15840"/>
       <w:pgMar w:top="1417" w:right="1701" w:bottom="1417" w:left="1701" w:header="720" w:footer="510" w:gutter="0"/>
-      <w:cols w:num="2" w:space="720"/>
+      <w:cols w:space="720"/>
       <w:docGrid w:linePitch="360"/>
     </w:sectPr>
   </w:body>
@@ -3483,7 +3620,7 @@
             </wp:anchor>
           </w:drawing>
         </mc:Choice>
-        <mc:Fallback xmlns:oel="http://schemas.microsoft.com/office/2019/extlst" xmlns:w16du="http://schemas.microsoft.com/office/word/2023/wordml/word16du" xmlns:w16sdtfl="http://schemas.microsoft.com/office/word/2024/wordml/sdtformatlock">
+        <mc:Fallback xmlns:w16sdtfl="http://schemas.microsoft.com/office/word/2024/wordml/sdtformatlock" xmlns:w16du="http://schemas.microsoft.com/office/word/2023/wordml/word16du" xmlns:oel="http://schemas.microsoft.com/office/2019/extlst">
           <w:pict>
             <v:line w14:anchorId="622BE8CF" id="Conector recto 19" o:spid="_x0000_s1026" style="position:absolute;z-index:251661312;visibility:visible;mso-wrap-style:square;mso-width-percent:0;mso-height-percent:0;mso-wrap-distance-left:9pt;mso-wrap-distance-top:0;mso-wrap-distance-right:9pt;mso-wrap-distance-bottom:0;mso-position-horizontal:right;mso-position-horizontal-relative:margin;mso-position-vertical:absolute;mso-position-vertical-relative:text;mso-width-percent:0;mso-height-percent:0;mso-width-relative:margin;mso-height-relative:margin" from="389.05pt,8pt" to="829.3pt,8.75pt" o:gfxdata="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" strokecolor="#4b0000" strokeweight="1pt">
               <w10:wrap anchorx="margin"/>
@@ -4158,7 +4295,7 @@
           <wp:extent cx="3095625" cy="1101090"/>
           <wp:effectExtent l="0" t="0" r="9525" b="3810"/>
           <wp:wrapSquare wrapText="bothSides"/>
-          <wp:docPr id="1007130467" name="Imagen 2" descr="Forma&#10;&#10;Descripción generada automáticamente con confianza media"/>
+          <wp:docPr id="6" name="Imagen 6" descr="Forma&#10;&#10;Descripción generada automáticamente con confianza media"/>
           <wp:cNvGraphicFramePr>
             <a:graphicFrameLocks xmlns:a="http://schemas.openxmlformats.org/drawingml/2006/main" noChangeAspect="1"/>
           </wp:cNvGraphicFramePr>
